--- a/paper/deprecated/nature_enquiry.docx
+++ b/paper/deprecated/nature_enquiry.docx
@@ -1,6 +1,6 @@
 
 <file path=word/document.xml><?xml version="1.0" encoding="utf-8"?>
-<w:document xmlns:wpc="http://schemas.microsoft.com/office/word/2010/wordprocessingCanvas" xmlns:cx="http://schemas.microsoft.com/office/drawing/2014/chartex" xmlns:mc="http://schemas.openxmlformats.org/markup-compatibility/2006" xmlns:o="urn:schemas-microsoft-com:office:office" xmlns:r="http://schemas.openxmlformats.org/officeDocument/2006/relationships" xmlns:m="http://schemas.openxmlformats.org/officeDocument/2006/math" xmlns:v="urn:schemas-microsoft-com:vml" xmlns:wp14="http://schemas.microsoft.com/office/word/2010/wordprocessingDrawing" xmlns:wp="http://schemas.openxmlformats.org/drawingml/2006/wordprocessingDrawing" xmlns:w10="urn:schemas-microsoft-com:office:word" xmlns:w="http://schemas.openxmlformats.org/wordprocessingml/2006/main" xmlns:w14="http://schemas.microsoft.com/office/word/2010/wordml" xmlns:w15="http://schemas.microsoft.com/office/word/2012/wordml" xmlns:w16se="http://schemas.microsoft.com/office/word/2015/wordml/symex" xmlns:wpg="http://schemas.microsoft.com/office/word/2010/wordprocessingGroup" xmlns:wpi="http://schemas.microsoft.com/office/word/2010/wordprocessingInk" xmlns:wne="http://schemas.microsoft.com/office/word/2006/wordml" xmlns:wps="http://schemas.microsoft.com/office/word/2010/wordprocessingShape" mc:Ignorable="w14 w15 w16se wp14">
+<w:document xmlns:wpc="http://schemas.microsoft.com/office/word/2010/wordprocessingCanvas" xmlns:cx="http://schemas.microsoft.com/office/drawing/2014/chartex" xmlns:cx1="http://schemas.microsoft.com/office/drawing/2015/9/8/chartex" xmlns:mc="http://schemas.openxmlformats.org/markup-compatibility/2006" xmlns:o="urn:schemas-microsoft-com:office:office" xmlns:r="http://schemas.openxmlformats.org/officeDocument/2006/relationships" xmlns:m="http://schemas.openxmlformats.org/officeDocument/2006/math" xmlns:v="urn:schemas-microsoft-com:vml" xmlns:wp14="http://schemas.microsoft.com/office/word/2010/wordprocessingDrawing" xmlns:wp="http://schemas.openxmlformats.org/drawingml/2006/wordprocessingDrawing" xmlns:w10="urn:schemas-microsoft-com:office:word" xmlns:w="http://schemas.openxmlformats.org/wordprocessingml/2006/main" xmlns:w14="http://schemas.microsoft.com/office/word/2010/wordml" xmlns:w15="http://schemas.microsoft.com/office/word/2012/wordml" xmlns:w16se="http://schemas.microsoft.com/office/word/2015/wordml/symex" xmlns:wpg="http://schemas.microsoft.com/office/word/2010/wordprocessingGroup" xmlns:wpi="http://schemas.microsoft.com/office/word/2010/wordprocessingInk" xmlns:wne="http://schemas.microsoft.com/office/word/2006/wordml" xmlns:wps="http://schemas.microsoft.com/office/word/2010/wordprocessingShape" mc:Ignorable="w14 w15 w16se wp14">
   <w:body>
     <w:p>
       <w:pPr>
@@ -109,152 +109,156 @@
           <w:b/>
           <w:sz w:val="24"/>
         </w:rPr>
-        <w:t>1 Introduction</w:t>
-      </w:r>
-    </w:p>
-    <w:p>
-      <w:pPr>
-        <w:jc w:val="both"/>
-      </w:pPr>
-      <w:r>
-        <w:t xml:space="preserve">We document majority support for policies entailing global redistribution and climate mitigation. Recent surveys on 40,680 respondents in 20 countries covering 72% of global carbon emissions show strong support for an effective and progressive way to combat climate change and poverty: a global carbon price funding a global basic income, called the </w:t>
-      </w:r>
-      <w:r>
-        <w:t>“</w:t>
-      </w:r>
-      <w:r>
-        <w:t>Global Climate Scheme</w:t>
-      </w:r>
-      <w:r>
-        <w:t>”</w:t>
-      </w:r>
-      <w:r>
-        <w:t xml:space="preserve"> (GCS). Using complementary surveys on 8,000 respondents in the U.S., France, Germany, Spain, and the UK, we test several hypotheses that could reconcile strong stated support with a lack of salience in policy circles. A list experiment shows no evidence of social desirability bias, majorities are willing to sign a real-stake petition, and global redistribution ranks high in the prioritization of policies. Conjoint analyses reveal that a platform is more likely to be preferred if it contains the GCS or a global tax on millionaires. Universalistic attitudes are confirmed by an incentivized donation. In sum, our findings indicate that global policies are genuinely supported by a majority of the population. Public opinion is therefore not the reason that they do not prominently enter political debates.</w:t>
-      </w:r>
-    </w:p>
-    <w:p>
-      <w:pPr>
-        <w:jc w:val="both"/>
-        <w:rPr>
-          <w:i/>
-        </w:rPr>
-      </w:pPr>
-      <w:r>
-        <w:rPr>
-          <w:i/>
-        </w:rPr>
-        <w:t>Literature</w:t>
-      </w:r>
-    </w:p>
-    <w:p>
-      <w:pPr>
-        <w:jc w:val="both"/>
-      </w:pPr>
-      <w:r>
-        <w:t>Few prior attitudinal surveys have examined poli</w:t>
-      </w:r>
-      <w:r>
-        <w:t>cies for global redistribution (</w:t>
-      </w:r>
-      <w:proofErr w:type="spellStart"/>
-      <w:r>
-        <w:fldChar w:fldCharType="begin"/>
-      </w:r>
-      <w:r>
-        <w:instrText xml:space="preserve"> ADDIN ZOTERO_ITEM CSL_CITATION {"citationID":"1FUrlfdn","properties":{"formattedCitation":"(Carattini, Kallbekken, and Orlov 2019)","plainCitation":"(Carattini, Kallbekken, and Orlov 2019)","noteIndex":0},"citationItems":[{"id":3386,"uris":["http://zotero.org/users/3520176/items/DHUZVBZJ"],"itemData":{"id":3386,"type":"article-journal","abstract":"Survey shows charges on emissions could be popular if revenues are given back to citizens, find Stefano Carattini, Steffen Kallbekken and Anton Orlo.","container-title":"Nature","DOI":"10.1038/d41586-019-00124-x","issue":"7739","language":"EN","license":"2019 Nature","note":"00000","page":"289","source":"www.nature.com","title":"How to win public support for a global carbon tax","volume":"565","author":[{"family":"Carattini","given":"Stefano"},{"family":"Kallbekken","given":"Steffen"},{"family":"Orlov","given":"Anton"}],"issued":{"date-parts":[["2019",1]]},"citation-key":"carattini_how_2019"}}],"schema":"https://github.com/citation-style-language/schema/raw/master/csl-citation.json"} </w:instrText>
-      </w:r>
-      <w:r>
-        <w:fldChar w:fldCharType="separate"/>
-      </w:r>
-      <w:r>
-        <w:rPr>
-          <w:rFonts w:ascii="Calibri" w:hAnsi="Calibri" w:cs="Calibri"/>
-        </w:rPr>
-        <w:t>Carattini</w:t>
-      </w:r>
-      <w:proofErr w:type="spellEnd"/>
-      <w:r>
-        <w:rPr>
-          <w:rFonts w:ascii="Calibri" w:hAnsi="Calibri" w:cs="Calibri"/>
-        </w:rPr>
-        <w:t xml:space="preserve"> et al.</w:t>
-      </w:r>
-      <w:r>
-        <w:rPr>
-          <w:rFonts w:ascii="Calibri" w:hAnsi="Calibri" w:cs="Calibri"/>
-        </w:rPr>
-        <w:t xml:space="preserve">, </w:t>
-      </w:r>
-      <w:r>
-        <w:rPr>
-          <w:rFonts w:ascii="Calibri" w:hAnsi="Calibri" w:cs="Calibri"/>
-        </w:rPr>
-        <w:t>2019</w:t>
-      </w:r>
-      <w:r>
-        <w:fldChar w:fldCharType="end"/>
-      </w:r>
-      <w:r>
-        <w:t xml:space="preserve">; </w:t>
-      </w:r>
-      <w:r>
-        <w:fldChar w:fldCharType="begin"/>
-      </w:r>
-      <w:r>
-        <w:instrText xml:space="preserve"> ADDIN ZOTERO_ITEM CSL_CITATION {"citationID":"BRYJUsyV","properties":{"formattedCitation":"(Ghassim, Koenig-Archibugi, and Cabrera 2022)","plainCitation":"(Ghassim, Koenig-Archibugi, and Cabrera 2022)","noteIndex":0},"citationItems":[{"id":21054,"uris":["http://zotero.org/users/3520176/items/HLRUC6ML"],"itemData":{"id":21054,"type":"article-journal","abstract":"Abstract\n            Scholars and policy makers have intensely debated institutional reforms of the United Nations (UN) since its creation. Yet, relatively little attention has been given to institutional design preferences among the public in UN member states. This study examines two questions: Which possible rules concerning UN authority and representation do citizens prefer? Which personal and country characteristics are associated with their varying institutional preferences? A population-based conjoint survey experiment conducted in Argentina, China, India, Russia, Spain, and the United States is used to identify public preferences on nine distinct institutional design dimensions figuring prominently in UN reform debates. We find widespread support for increasing or at least maintaining UN authority over member states and for handing control over its decision-making to UN organs that would represent the citizens of every member state more directly. Citizens’ institutional preferences are associated with their political values and vary depending on whether their home countries would gain or lose influence from a specific reform.","container-title":"International Studies Quarterly","DOI":"10.1093/isq/sqac027","ISSN":"0020-8833, 1468-2478","issue":"3","language":"en","page":"sqac027","source":"DOI.org (Crossref)","title":"Public Opinion on Institutional Designs for the United Nations: An International Survey Experiment","title-short":"Public Opinion on Institutional Designs for the United Nations","volume":"66","author":[{"family":"Ghassim","given":"Farsan"},{"family":"Koenig-Archibugi","given":"Mathias"},{"family":"Cabrera","given":"Luis"}],"issued":{"date-parts":[["2022",7,23]]},"citation-key":"ghassim_public_2022"}}],"schema":"https://github.com/citation-style-language/schema/raw/master/csl-citation.json"} </w:instrText>
-      </w:r>
-      <w:r>
-        <w:fldChar w:fldCharType="separate"/>
-      </w:r>
-      <w:r>
-        <w:rPr>
-          <w:rFonts w:ascii="Calibri" w:hAnsi="Calibri" w:cs="Calibri"/>
-        </w:rPr>
-        <w:t>Ghassim</w:t>
-      </w:r>
-      <w:r>
-        <w:rPr>
-          <w:rFonts w:ascii="Calibri" w:hAnsi="Calibri" w:cs="Calibri"/>
-        </w:rPr>
-        <w:t xml:space="preserve"> et al.</w:t>
-      </w:r>
-      <w:r>
-        <w:rPr>
-          <w:rFonts w:ascii="Calibri" w:hAnsi="Calibri" w:cs="Calibri"/>
-        </w:rPr>
-        <w:t xml:space="preserve">, </w:t>
-      </w:r>
-      <w:r>
-        <w:rPr>
-          <w:rFonts w:ascii="Calibri" w:hAnsi="Calibri" w:cs="Calibri"/>
-        </w:rPr>
-        <w:t>2022)</w:t>
-      </w:r>
-      <w:r>
-        <w:fldChar w:fldCharType="end"/>
-      </w:r>
-      <w:r>
-        <w:t>.</w:t>
-      </w:r>
-    </w:p>
-    <w:p>
-      <w:pPr>
-        <w:jc w:val="both"/>
-      </w:pPr>
-    </w:p>
-    <w:p>
-      <w:pPr>
-        <w:jc w:val="both"/>
+        <w:t xml:space="preserve">1 </w:t>
+      </w:r>
+      <w:r>
         <w:rPr>
           <w:b/>
           <w:sz w:val="24"/>
         </w:rPr>
-      </w:pPr>
-      <w:r>
+        <w:t>Abstract</w:t>
+      </w:r>
+    </w:p>
+    <w:p>
+      <w:pPr>
+        <w:jc w:val="both"/>
+        <w:rPr>
+          <w:i/>
+        </w:rPr>
+      </w:pPr>
+      <w:r>
+        <w:t>We document majority support for policies entailing global redistribution and climate mitigation. Surveys on 40,680 respondents in 20 countries show strong stated support for an effective way to jointly combat climate change and poverty: a global carbon price funding a global basic income, called the ``Global Climate Scheme'' (GCS). Using complementary surveys on 8,000 respondents in the U.S., France, Germany, Spain, and the UK, we test several hypotheses that could reconcile strong stated support with a lack of salience in policy circles. The GCS is supported by three quarters of Europeans and half of Americans, even as they understand the policy's cost to them. Using different experiments, we show that the support for the GCS is sincere and that electoral candidates could win votes by endorsing it. More generally, we document widespread support for other globally redistributive policies, such as a wealth tax funding low-income countries or increased foreign aid. In sum, we provide evidence that global policies are genuinely supported by majorities, even in wealthy nations that would bear the burden.</w:t>
+      </w:r>
+      <w:r>
+        <w:rPr>
+          <w:i/>
+        </w:rPr>
+        <w:t xml:space="preserve"> </w:t>
+      </w:r>
+    </w:p>
+    <w:p>
+      <w:pPr>
+        <w:jc w:val="both"/>
+        <w:rPr>
+          <w:i/>
+        </w:rPr>
+      </w:pPr>
+      <w:bookmarkStart w:id="0" w:name="_GoBack"/>
+      <w:bookmarkEnd w:id="0"/>
+      <w:r>
+        <w:rPr>
+          <w:i/>
+        </w:rPr>
+        <w:t>Literature</w:t>
+      </w:r>
+    </w:p>
+    <w:p>
+      <w:pPr>
+        <w:jc w:val="both"/>
+      </w:pPr>
+      <w:r>
+        <w:t>Few prior attitudinal surveys have examined poli</w:t>
+      </w:r>
+      <w:r>
+        <w:t>cies for global redistribution (</w:t>
+      </w:r>
+      <w:r>
+        <w:fldChar w:fldCharType="begin"/>
+      </w:r>
+      <w:r>
+        <w:instrText xml:space="preserve"> ADDIN ZOTERO_ITEM CSL_CITATION {"citationID":"1FUrlfdn","properties":{"formattedCitation":"(Carattini, Kallbekken, and Orlov 2019)","plainCitation":"(Carattini, Kallbekken, and Orlov 2019)","noteIndex":0},"citationItems":[{"id":3386,"uris":["http://zotero.org/users/3520176/items/DHUZVBZJ"],"itemData":{"id":3386,"type":"article-journal","abstract":"Survey shows charges on emissions could be popular if revenues are given back to citizens, find Stefano Carattini, Steffen Kallbekken and Anton Orlo.","container-title":"Nature","DOI":"10.1038/d41586-019-00124-x","issue":"7739","language":"EN","license":"2019 Nature","note":"00000","page":"289","source":"www.nature.com","title":"How to win public support for a global carbon tax","volume":"565","author":[{"family":"Carattini","given":"Stefano"},{"family":"Kallbekken","given":"Steffen"},{"family":"Orlov","given":"Anton"}],"issued":{"date-parts":[["2019",1]]},"citation-key":"carattini_how_2019"}}],"schema":"https://github.com/citation-style-language/schema/raw/master/csl-citation.json"} </w:instrText>
+      </w:r>
+      <w:r>
+        <w:fldChar w:fldCharType="separate"/>
+      </w:r>
+      <w:r>
+        <w:rPr>
+          <w:rFonts w:ascii="Calibri" w:hAnsi="Calibri" w:cs="Calibri"/>
+        </w:rPr>
+        <w:t>Carattini</w:t>
+      </w:r>
+      <w:r>
+        <w:rPr>
+          <w:rFonts w:ascii="Calibri" w:hAnsi="Calibri" w:cs="Calibri"/>
+        </w:rPr>
+        <w:t xml:space="preserve"> et al.</w:t>
+      </w:r>
+      <w:r>
+        <w:rPr>
+          <w:rFonts w:ascii="Calibri" w:hAnsi="Calibri" w:cs="Calibri"/>
+        </w:rPr>
+        <w:t xml:space="preserve">, </w:t>
+      </w:r>
+      <w:r>
+        <w:rPr>
+          <w:rFonts w:ascii="Calibri" w:hAnsi="Calibri" w:cs="Calibri"/>
+        </w:rPr>
+        <w:t>2019</w:t>
+      </w:r>
+      <w:r>
+        <w:fldChar w:fldCharType="end"/>
+      </w:r>
+      <w:r>
+        <w:t xml:space="preserve">; </w:t>
+      </w:r>
+      <w:r>
+        <w:fldChar w:fldCharType="begin"/>
+      </w:r>
+      <w:r>
+        <w:instrText xml:space="preserve"> ADDIN ZOTERO_ITEM CSL_CITATION {"citationID":"BRYJUsyV","properties":{"formattedCitation":"(Ghassim, Koenig-Archibugi, and Cabrera 2022)","plainCitation":"(Ghassim, Koenig-Archibugi, and Cabrera 2022)","noteIndex":0},"citationItems":[{"id":21054,"uris":["http://zotero.org/users/3520176/items/HLRUC6ML"],"itemData":{"id":21054,"type":"article-journal","abstract":"Abstract\n            Scholars and policy makers have intensely debated institutional reforms of the United Nations (UN) since its creation. Yet, relatively little attention has been given to institutional design preferences among the public in UN member states. This study examines two questions: Which possible rules concerning UN authority and representation do citizens prefer? Which personal and country characteristics are associated with their varying institutional preferences? A population-based conjoint survey experiment conducted in Argentina, China, India, Russia, Spain, and the United States is used to identify public preferences on nine distinct institutional design dimensions figuring prominently in UN reform debates. We find widespread support for increasing or at least maintaining UN authority over member states and for handing control over its decision-making to UN organs that would represent the citizens of every member state more directly. Citizens’ institutional preferences are associated with their political values and vary depending on whether their home countries would gain or lose influence from a specific reform.","container-title":"International Studies Quarterly","DOI":"10.1093/isq/sqac027","ISSN":"0020-8833, 1468-2478","issue":"3","language":"en","page":"sqac027","source":"DOI.org (Crossref)","title":"Public Opinion on Institutional Designs for the United Nations: An International Survey Experiment","title-short":"Public Opinion on Institutional Designs for the United Nations","volume":"66","author":[{"family":"Ghassim","given":"Farsan"},{"family":"Koenig-Archibugi","given":"Mathias"},{"family":"Cabrera","given":"Luis"}],"issued":{"date-parts":[["2022",7,23]]},"citation-key":"ghassim_public_2022"}}],"schema":"https://github.com/citation-style-language/schema/raw/master/csl-citation.json"} </w:instrText>
+      </w:r>
+      <w:r>
+        <w:fldChar w:fldCharType="separate"/>
+      </w:r>
+      <w:r>
+        <w:rPr>
+          <w:rFonts w:ascii="Calibri" w:hAnsi="Calibri" w:cs="Calibri"/>
+        </w:rPr>
+        <w:t>Ghassim</w:t>
+      </w:r>
+      <w:r>
+        <w:rPr>
+          <w:rFonts w:ascii="Calibri" w:hAnsi="Calibri" w:cs="Calibri"/>
+        </w:rPr>
+        <w:t xml:space="preserve"> et al.</w:t>
+      </w:r>
+      <w:r>
+        <w:rPr>
+          <w:rFonts w:ascii="Calibri" w:hAnsi="Calibri" w:cs="Calibri"/>
+        </w:rPr>
+        <w:t xml:space="preserve">, </w:t>
+      </w:r>
+      <w:r>
+        <w:rPr>
+          <w:rFonts w:ascii="Calibri" w:hAnsi="Calibri" w:cs="Calibri"/>
+        </w:rPr>
+        <w:t>2022)</w:t>
+      </w:r>
+      <w:r>
+        <w:fldChar w:fldCharType="end"/>
+      </w:r>
+      <w:r>
+        <w:t>.</w:t>
+      </w:r>
+    </w:p>
+    <w:p>
+      <w:pPr>
+        <w:jc w:val="both"/>
+      </w:pPr>
+    </w:p>
+    <w:p>
+      <w:pPr>
+        <w:jc w:val="both"/>
         <w:rPr>
           <w:b/>
           <w:sz w:val="24"/>
         </w:rPr>
+      </w:pPr>
+      <w:r>
+        <w:rPr>
+          <w:b/>
+          <w:sz w:val="24"/>
+        </w:rPr>
         <w:t>2 Results</w:t>
       </w:r>
     </w:p>
@@ -280,7 +284,16 @@
         <w:t>We assess the s</w:t>
       </w:r>
       <w:r>
-        <w:t xml:space="preserve">tated support for different global policies in a survey on climate attitudes conducted in 2021 on 40,680 respondents from 20 countries (the questions </w:t>
+        <w:t>tated support for different global policies in a survey on climate attitudes conducted in 2021 on 40,680 respondents from 20 countries</w:t>
+      </w:r>
+      <w:r>
+        <w:t xml:space="preserve"> </w:t>
+      </w:r>
+      <w:r>
+        <w:t>covering 72% of global carbon emissions</w:t>
+      </w:r>
+      <w:r>
+        <w:t xml:space="preserve"> (the questions </w:t>
       </w:r>
       <w:r>
         <w:t>on national policies are analyz</w:t>
@@ -316,7 +329,36 @@
           <w:rFonts w:ascii="Calibri" w:hAnsi="Calibri" w:cs="Calibri"/>
           <w:szCs w:val="24"/>
         </w:rPr>
-        <w:t xml:space="preserve"> 2022)</w:t>
+        <w:t xml:space="preserve"> 2022</w:t>
+      </w:r>
+      <w:r>
+        <w:rPr>
+          <w:rFonts w:ascii="Calibri" w:hAnsi="Calibri" w:cs="Calibri"/>
+          <w:szCs w:val="24"/>
+        </w:rPr>
+        <w:t xml:space="preserve"> [which is in revision at the </w:t>
+      </w:r>
+      <w:r>
+        <w:rPr>
+          <w:rFonts w:ascii="Calibri" w:hAnsi="Calibri" w:cs="Calibri"/>
+          <w:i/>
+          <w:szCs w:val="24"/>
+        </w:rPr>
+        <w:t>American Economic Review</w:t>
+      </w:r>
+      <w:r>
+        <w:rPr>
+          <w:rFonts w:ascii="Calibri" w:hAnsi="Calibri" w:cs="Calibri"/>
+          <w:szCs w:val="24"/>
+        </w:rPr>
+        <w:t>]</w:t>
+      </w:r>
+      <w:r>
+        <w:rPr>
+          <w:rFonts w:ascii="Calibri" w:hAnsi="Calibri" w:cs="Calibri"/>
+          <w:szCs w:val="24"/>
+        </w:rPr>
+        <w:t>)</w:t>
       </w:r>
       <w:r>
         <w:fldChar w:fldCharType="end"/>
@@ -485,14 +527,27 @@
       <w:r>
         <w:t xml:space="preserve">Figure </w:t>
       </w:r>
-      <w:fldSimple w:instr=" SEQ Figure \* ARABIC ">
-        <w:r>
-          <w:rPr>
-            <w:noProof/>
-          </w:rPr>
-          <w:t>1</w:t>
-        </w:r>
-      </w:fldSimple>
+      <w:r>
+        <w:fldChar w:fldCharType="begin"/>
+      </w:r>
+      <w:r>
+        <w:instrText xml:space="preserve"> SEQ Figure \* ARABIC </w:instrText>
+      </w:r>
+      <w:r>
+        <w:fldChar w:fldCharType="separate"/>
+      </w:r>
+      <w:r>
+        <w:rPr>
+          <w:noProof/>
+        </w:rPr>
+        <w:t>1</w:t>
+      </w:r>
+      <w:r>
+        <w:rPr>
+          <w:noProof/>
+        </w:rPr>
+        <w:fldChar w:fldCharType="end"/>
+      </w:r>
       <w:r>
         <w:t xml:space="preserve"> R</w:t>
       </w:r>
@@ -510,6 +565,7 @@
       <w:r>
         <w:rPr>
           <w:noProof/>
+          <w:lang w:eastAsia="zh-CN"/>
         </w:rPr>
         <w:drawing>
           <wp:inline distT="0" distB="0" distL="0" distR="0" wp14:anchorId="0F32585E" wp14:editId="1974CDC4">
@@ -962,6 +1018,7 @@
       <w:r>
         <w:rPr>
           <w:noProof/>
+          <w:lang w:eastAsia="zh-CN"/>
         </w:rPr>
         <w:drawing>
           <wp:inline distT="0" distB="0" distL="0" distR="0" wp14:anchorId="310693D9" wp14:editId="6462B5C9">
@@ -1063,9 +1120,6 @@
         <w:t xml:space="preserve">. In the UK, Germany, and France, a platform is about 9 to 13 p.p. more likely to be preferred if it includes the GCS rather than no foreign policy. </w:t>
       </w:r>
       <w:r>
-        <w:rPr>
-          <w:i/>
-        </w:rPr>
         <w:t>This effect is between 1 and 4 p.p. and no longer significant in the U.S. and in Spain.</w:t>
       </w:r>
       <w:r>
@@ -1098,7 +1152,10 @@
         <w:jc w:val="both"/>
       </w:pPr>
       <w:r>
-        <w:t>In the U.S. for example, our conjoint analyses indicate that a candidate at the Democratic primary would have more chances to obtain the nomination by endorsing the GCS, and this endorsement would not penalize her or him at the presidential election.</w:t>
+        <w:t xml:space="preserve">Overall, taking the U.S. as an example, </w:t>
+      </w:r>
+      <w:r>
+        <w:t>our conjoint analyses indicate that a candidate at the Democratic primary would have more chances to obtain the nomination by endorsing the GCS, and this endorsement would not penalize her or him at the presidential election.</w:t>
       </w:r>
     </w:p>
     <w:p>
@@ -1185,13 +1242,22 @@
         <w:t xml:space="preserve"> with majority support for global redistribution</w:t>
       </w:r>
       <w:r>
-        <w:t>: people are almost as much willing to give to poor Africans than to poor fellow citizens</w:t>
+        <w:t xml:space="preserve">: </w:t>
+      </w:r>
+      <w:r>
+        <w:t>Europeans and U.S. Democrats</w:t>
+      </w:r>
+      <w:r>
+        <w:t xml:space="preserve"> are as much willing to give to poor Africans than to poor fellow citizens</w:t>
       </w:r>
       <w:r>
         <w:t xml:space="preserve"> in an incentivized donation experiment</w:t>
       </w:r>
       <w:r>
-        <w:t>, find that global issues are among the biggest problems, almost half of them are universalist when they vote, and most of them wish that their diplomats take into account global justice.</w:t>
+        <w:t>; most people</w:t>
+      </w:r>
+      <w:r>
+        <w:t xml:space="preserve"> find that global issues are among the biggest problems, almost half of them are universalist when they vote, and most of them wish that their diplomats take into account global justice.</w:t>
       </w:r>
     </w:p>
     <w:p>
@@ -1216,7 +1282,13 @@
         <w:t>T</w:t>
       </w:r>
       <w:r>
-        <w:t>he evidence for pluralistic ignorance is limited based on an incentivized q</w:t>
+        <w:t>he evidence for pluralistic ignorance</w:t>
+      </w:r>
+      <w:r>
+        <w:t xml:space="preserve"> (underestimation of public support)</w:t>
+      </w:r>
+      <w:r>
+        <w:t xml:space="preserve"> is limited based on an incentivized q</w:t>
       </w:r>
       <w:r>
         <w:t>uestion</w:t>
@@ -1287,9 +1359,6 @@
     <w:p>
       <w:pPr>
         <w:jc w:val="both"/>
-        <w:rPr>
-          <w:i/>
-        </w:rPr>
       </w:pPr>
       <w:r>
         <w:t xml:space="preserve">First, there may be pluralistic ignorance </w:t>
@@ -1320,6 +1389,14 @@
       <w:pPr>
         <w:jc w:val="both"/>
         <w:rPr>
+          <w:i/>
+        </w:rPr>
+      </w:pPr>
+    </w:p>
+    <w:p>
+      <w:pPr>
+        <w:jc w:val="both"/>
+        <w:rPr>
           <w:b/>
         </w:rPr>
       </w:pPr>
@@ -1329,28 +1406,38 @@
         </w:rPr>
         <w:t>Bibliography</w:t>
       </w:r>
-      <w:bookmarkStart w:id="0" w:name="_GoBack"/>
-      <w:bookmarkEnd w:id="0"/>
     </w:p>
     <w:p>
       <w:pPr>
         <w:pStyle w:val="Bibliographie"/>
+        <w:spacing w:after="0"/>
         <w:rPr>
           <w:rFonts w:ascii="Calibri" w:hAnsi="Calibri" w:cs="Calibri"/>
-        </w:rPr>
-      </w:pPr>
-      <w:r>
+          <w:sz w:val="20"/>
+        </w:rPr>
+      </w:pPr>
+      <w:r>
+        <w:rPr>
+          <w:sz w:val="20"/>
+        </w:rPr>
         <w:fldChar w:fldCharType="begin"/>
       </w:r>
       <w:r>
+        <w:rPr>
+          <w:sz w:val="20"/>
+        </w:rPr>
         <w:instrText xml:space="preserve"> ADDIN ZOTERO_BIBL {"uncited":[],"omitted":[],"custom":[]} CSL_BIBLIOGRAPHY </w:instrText>
       </w:r>
       <w:r>
+        <w:rPr>
+          <w:sz w:val="20"/>
+        </w:rPr>
         <w:fldChar w:fldCharType="separate"/>
       </w:r>
       <w:r>
         <w:rPr>
           <w:rFonts w:ascii="Calibri" w:hAnsi="Calibri" w:cs="Calibri"/>
+          <w:sz w:val="20"/>
         </w:rPr>
         <w:t xml:space="preserve">Carattini, Stefano, Steffen Kallbekken, and Anton Orlov. 2019. “How to Win Public Support for a Global Carbon Tax.” </w:t>
       </w:r>
@@ -1359,12 +1446,14 @@
           <w:rFonts w:ascii="Calibri" w:hAnsi="Calibri" w:cs="Calibri"/>
           <w:i/>
           <w:iCs/>
+          <w:sz w:val="20"/>
         </w:rPr>
         <w:t>Nature</w:t>
       </w:r>
       <w:r>
         <w:rPr>
           <w:rFonts w:ascii="Calibri" w:hAnsi="Calibri" w:cs="Calibri"/>
+          <w:sz w:val="20"/>
         </w:rPr>
         <w:t>.</w:t>
       </w:r>
@@ -1372,13 +1461,16 @@
     <w:p>
       <w:pPr>
         <w:pStyle w:val="Bibliographie"/>
+        <w:spacing w:after="0"/>
         <w:rPr>
           <w:rFonts w:ascii="Calibri" w:hAnsi="Calibri" w:cs="Calibri"/>
+          <w:sz w:val="20"/>
         </w:rPr>
       </w:pPr>
       <w:r>
         <w:rPr>
           <w:rFonts w:ascii="Calibri" w:hAnsi="Calibri" w:cs="Calibri"/>
+          <w:sz w:val="20"/>
         </w:rPr>
         <w:t xml:space="preserve">Dechezleprêtre, Antoine et al. 2022. “Fighting Climate Change: International Attitudes toward Climate Policies.” </w:t>
       </w:r>
@@ -1387,12 +1479,14 @@
           <w:rFonts w:ascii="Calibri" w:hAnsi="Calibri" w:cs="Calibri"/>
           <w:i/>
           <w:iCs/>
+          <w:sz w:val="20"/>
         </w:rPr>
         <w:t>NBER Working Paper</w:t>
       </w:r>
       <w:r>
         <w:rPr>
           <w:rFonts w:ascii="Calibri" w:hAnsi="Calibri" w:cs="Calibri"/>
+          <w:sz w:val="20"/>
         </w:rPr>
         <w:t xml:space="preserve">. </w:t>
       </w:r>
@@ -1400,10 +1494,15 @@
     <w:p>
       <w:pPr>
         <w:pStyle w:val="Bibliographie"/>
+        <w:spacing w:after="0"/>
+        <w:rPr>
+          <w:sz w:val="20"/>
+        </w:rPr>
       </w:pPr>
       <w:r>
         <w:rPr>
           <w:rFonts w:ascii="Calibri" w:hAnsi="Calibri" w:cs="Calibri"/>
+          <w:sz w:val="20"/>
         </w:rPr>
         <w:t xml:space="preserve">Ghassim, Farsan, Mathias Koenig-Archibugi, and Luis Cabrera. 2022. “Public Opinion on Institutional Designs for the United Nations: An International Survey Experiment.” </w:t>
       </w:r>
@@ -1412,16 +1511,21 @@
           <w:rFonts w:ascii="Calibri" w:hAnsi="Calibri" w:cs="Calibri"/>
           <w:i/>
           <w:iCs/>
+          <w:sz w:val="20"/>
         </w:rPr>
         <w:t>International Studies Quarterly</w:t>
       </w:r>
       <w:r>
         <w:rPr>
           <w:rFonts w:ascii="Calibri" w:hAnsi="Calibri" w:cs="Calibri"/>
+          <w:sz w:val="20"/>
         </w:rPr>
         <w:t>.</w:t>
       </w:r>
       <w:r>
+        <w:rPr>
+          <w:sz w:val="20"/>
+        </w:rPr>
         <w:fldChar w:fldCharType="end"/>
       </w:r>
     </w:p>
@@ -1460,7 +1564,7 @@
 </file>
 
 <file path=word/endnotes.xml><?xml version="1.0" encoding="utf-8"?>
-<w:endnotes xmlns:wpc="http://schemas.microsoft.com/office/word/2010/wordprocessingCanvas" xmlns:cx="http://schemas.microsoft.com/office/drawing/2014/chartex" xmlns:mc="http://schemas.openxmlformats.org/markup-compatibility/2006" xmlns:o="urn:schemas-microsoft-com:office:office" xmlns:r="http://schemas.openxmlformats.org/officeDocument/2006/relationships" xmlns:m="http://schemas.openxmlformats.org/officeDocument/2006/math" xmlns:v="urn:schemas-microsoft-com:vml" xmlns:wp14="http://schemas.microsoft.com/office/word/2010/wordprocessingDrawing" xmlns:wp="http://schemas.openxmlformats.org/drawingml/2006/wordprocessingDrawing" xmlns:w10="urn:schemas-microsoft-com:office:word" xmlns:w="http://schemas.openxmlformats.org/wordprocessingml/2006/main" xmlns:w14="http://schemas.microsoft.com/office/word/2010/wordml" xmlns:w15="http://schemas.microsoft.com/office/word/2012/wordml" xmlns:w16se="http://schemas.microsoft.com/office/word/2015/wordml/symex" xmlns:wpg="http://schemas.microsoft.com/office/word/2010/wordprocessingGroup" xmlns:wpi="http://schemas.microsoft.com/office/word/2010/wordprocessingInk" xmlns:wne="http://schemas.microsoft.com/office/word/2006/wordml" xmlns:wps="http://schemas.microsoft.com/office/word/2010/wordprocessingShape" mc:Ignorable="w14 w15 w16se wp14">
+<w:endnotes xmlns:wpc="http://schemas.microsoft.com/office/word/2010/wordprocessingCanvas" xmlns:cx="http://schemas.microsoft.com/office/drawing/2014/chartex" xmlns:cx1="http://schemas.microsoft.com/office/drawing/2015/9/8/chartex" xmlns:mc="http://schemas.openxmlformats.org/markup-compatibility/2006" xmlns:o="urn:schemas-microsoft-com:office:office" xmlns:r="http://schemas.openxmlformats.org/officeDocument/2006/relationships" xmlns:m="http://schemas.openxmlformats.org/officeDocument/2006/math" xmlns:v="urn:schemas-microsoft-com:vml" xmlns:wp14="http://schemas.microsoft.com/office/word/2010/wordprocessingDrawing" xmlns:wp="http://schemas.openxmlformats.org/drawingml/2006/wordprocessingDrawing" xmlns:w10="urn:schemas-microsoft-com:office:word" xmlns:w="http://schemas.openxmlformats.org/wordprocessingml/2006/main" xmlns:w14="http://schemas.microsoft.com/office/word/2010/wordml" xmlns:w15="http://schemas.microsoft.com/office/word/2012/wordml" xmlns:w16se="http://schemas.microsoft.com/office/word/2015/wordml/symex" xmlns:wpg="http://schemas.microsoft.com/office/word/2010/wordprocessingGroup" xmlns:wpi="http://schemas.microsoft.com/office/word/2010/wordprocessingInk" xmlns:wne="http://schemas.microsoft.com/office/word/2006/wordml" xmlns:wps="http://schemas.microsoft.com/office/word/2010/wordprocessingShape" mc:Ignorable="w14 w15 w16se wp14">
   <w:endnote w:type="separator" w:id="-1">
     <w:p>
       <w:pPr>
@@ -1485,7 +1589,7 @@
 </file>
 
 <file path=word/footnotes.xml><?xml version="1.0" encoding="utf-8"?>
-<w:footnotes xmlns:wpc="http://schemas.microsoft.com/office/word/2010/wordprocessingCanvas" xmlns:cx="http://schemas.microsoft.com/office/drawing/2014/chartex" xmlns:mc="http://schemas.openxmlformats.org/markup-compatibility/2006" xmlns:o="urn:schemas-microsoft-com:office:office" xmlns:r="http://schemas.openxmlformats.org/officeDocument/2006/relationships" xmlns:m="http://schemas.openxmlformats.org/officeDocument/2006/math" xmlns:v="urn:schemas-microsoft-com:vml" xmlns:wp14="http://schemas.microsoft.com/office/word/2010/wordprocessingDrawing" xmlns:wp="http://schemas.openxmlformats.org/drawingml/2006/wordprocessingDrawing" xmlns:w10="urn:schemas-microsoft-com:office:word" xmlns:w="http://schemas.openxmlformats.org/wordprocessingml/2006/main" xmlns:w14="http://schemas.microsoft.com/office/word/2010/wordml" xmlns:w15="http://schemas.microsoft.com/office/word/2012/wordml" xmlns:w16se="http://schemas.microsoft.com/office/word/2015/wordml/symex" xmlns:wpg="http://schemas.microsoft.com/office/word/2010/wordprocessingGroup" xmlns:wpi="http://schemas.microsoft.com/office/word/2010/wordprocessingInk" xmlns:wne="http://schemas.microsoft.com/office/word/2006/wordml" xmlns:wps="http://schemas.microsoft.com/office/word/2010/wordprocessingShape" mc:Ignorable="w14 w15 w16se wp14">
+<w:footnotes xmlns:wpc="http://schemas.microsoft.com/office/word/2010/wordprocessingCanvas" xmlns:cx="http://schemas.microsoft.com/office/drawing/2014/chartex" xmlns:cx1="http://schemas.microsoft.com/office/drawing/2015/9/8/chartex" xmlns:mc="http://schemas.openxmlformats.org/markup-compatibility/2006" xmlns:o="urn:schemas-microsoft-com:office:office" xmlns:r="http://schemas.openxmlformats.org/officeDocument/2006/relationships" xmlns:m="http://schemas.openxmlformats.org/officeDocument/2006/math" xmlns:v="urn:schemas-microsoft-com:vml" xmlns:wp14="http://schemas.microsoft.com/office/word/2010/wordprocessingDrawing" xmlns:wp="http://schemas.openxmlformats.org/drawingml/2006/wordprocessingDrawing" xmlns:w10="urn:schemas-microsoft-com:office:word" xmlns:w="http://schemas.openxmlformats.org/wordprocessingml/2006/main" xmlns:w14="http://schemas.microsoft.com/office/word/2010/wordml" xmlns:w15="http://schemas.microsoft.com/office/word/2012/wordml" xmlns:w16se="http://schemas.microsoft.com/office/word/2015/wordml/symex" xmlns:wpg="http://schemas.microsoft.com/office/word/2010/wordprocessingGroup" xmlns:wpi="http://schemas.microsoft.com/office/word/2010/wordprocessingInk" xmlns:wne="http://schemas.microsoft.com/office/word/2006/wordml" xmlns:wps="http://schemas.microsoft.com/office/word/2010/wordprocessingShape" mc:Ignorable="w14 w15 w16se wp14">
   <w:footnote w:type="separator" w:id="-1">
     <w:p>
       <w:pPr>
@@ -2497,7 +2601,7 @@
 </file>
 
 <file path=customXml/itemProps1.xml><?xml version="1.0" encoding="utf-8"?>
-<ds:datastoreItem xmlns:ds="http://schemas.openxmlformats.org/officeDocument/2006/customXml" ds:itemID="{F64A2666-D119-427D-ABB6-966BA009C351}">
+<ds:datastoreItem xmlns:ds="http://schemas.openxmlformats.org/officeDocument/2006/customXml" ds:itemID="{8EB74A99-885C-425C-AAB0-CD1BD4B2C196}">
   <ds:schemaRefs>
     <ds:schemaRef ds:uri="http://schemas.openxmlformats.org/officeDocument/2006/bibliography"/>
   </ds:schemaRefs>
